--- a/documentation/Choppers_Status_1.docx
+++ b/documentation/Choppers_Status_1.docx
@@ -65,7 +65,15 @@
         <w:t>3D Model Viewer</w:t>
       </w:r>
       <w:r>
-        <w:t xml:space="preserve"> – Stats Report 1</w:t>
+        <w:t xml:space="preserve"> – Stat</w:t>
+      </w:r>
+      <w:r>
+        <w:t>u</w:t>
+      </w:r>
+      <w:bookmarkStart w:id="0" w:name="_GoBack"/>
+      <w:bookmarkEnd w:id="0"/>
+      <w:r>
+        <w:t>s Report 1</w:t>
       </w:r>
     </w:p>
     <w:p>
@@ -372,8 +380,6 @@
           <w:szCs w:val="20"/>
         </w:rPr>
       </w:pPr>
-      <w:bookmarkStart w:id="0" w:name="_GoBack"/>
-      <w:bookmarkEnd w:id="0"/>
       <w:r>
         <w:rPr>
           <w:rFonts w:ascii="Tahoma" w:hAnsi="Tahoma" w:cs="Tahoma"/>
@@ -2786,7 +2792,7 @@
 </file>
 
 <file path=customXml/itemProps1.xml><?xml version="1.0" encoding="utf-8"?>
-<ds:datastoreItem xmlns:ds="http://schemas.openxmlformats.org/officeDocument/2006/customXml" ds:itemID="{876D843B-F091-4F77-93C4-AF3C47F5A2FA}">
+<ds:datastoreItem xmlns:ds="http://schemas.openxmlformats.org/officeDocument/2006/customXml" ds:itemID="{8585EC12-574C-4CFF-94AE-1C4B604ABE8C}">
   <ds:schemaRefs>
     <ds:schemaRef ds:uri="http://schemas.openxmlformats.org/officeDocument/2006/bibliography"/>
   </ds:schemaRefs>
